--- a/QuyenBaoCaoNLCS-KTPM.docx
+++ b/QuyenBaoCaoNLCS-KTPM.docx
@@ -82,6 +82,132 @@
           <w:sz w:val="28"/>
         </w:rPr>
       </w:pPr>
+      <w:r>
+        <w:rPr>
+          <w:noProof/>
+        </w:rPr>
+        <mc:AlternateContent>
+          <mc:Choice Requires="wps">
+            <w:drawing>
+              <wp:anchor distT="45720" distB="45720" distL="114300" distR="114300" simplePos="0" relativeHeight="251660288" behindDoc="0" locked="0" layoutInCell="1" allowOverlap="1" wp14:anchorId="78F2DA2C" wp14:editId="22DF2C9C">
+                <wp:simplePos x="0" y="0"/>
+                <wp:positionH relativeFrom="margin">
+                  <wp:align>center</wp:align>
+                </wp:positionH>
+                <wp:positionV relativeFrom="paragraph">
+                  <wp:posOffset>1968500</wp:posOffset>
+                </wp:positionV>
+                <wp:extent cx="5676900" cy="387350"/>
+                <wp:effectExtent l="0" t="0" r="0" b="0"/>
+                <wp:wrapSquare wrapText="bothSides"/>
+                <wp:docPr id="217" name="Text Box 2"/>
+                <wp:cNvGraphicFramePr>
+                  <a:graphicFrameLocks xmlns:a="http://schemas.openxmlformats.org/drawingml/2006/main"/>
+                </wp:cNvGraphicFramePr>
+                <a:graphic xmlns:a="http://schemas.openxmlformats.org/drawingml/2006/main">
+                  <a:graphicData uri="http://schemas.microsoft.com/office/word/2010/wordprocessingShape">
+                    <wps:wsp>
+                      <wps:cNvSpPr txBox="1">
+                        <a:spLocks noChangeArrowheads="1"/>
+                      </wps:cNvSpPr>
+                      <wps:spPr bwMode="auto">
+                        <a:xfrm>
+                          <a:off x="0" y="0"/>
+                          <a:ext cx="5676900" cy="387350"/>
+                        </a:xfrm>
+                        <a:prstGeom prst="rect">
+                          <a:avLst/>
+                        </a:prstGeom>
+                        <a:solidFill>
+                          <a:srgbClr val="FFFFFF"/>
+                        </a:solidFill>
+                        <a:ln w="9525">
+                          <a:noFill/>
+                          <a:miter lim="800000"/>
+                          <a:headEnd/>
+                          <a:tailEnd/>
+                        </a:ln>
+                      </wps:spPr>
+                      <wps:txbx>
+                        <w:txbxContent>
+                          <w:p>
+                            <w:pPr>
+                              <w:jc w:val="center"/>
+                              <w:rPr>
+                                <w:rFonts w:ascii="Arial" w:hAnsi="Arial" w:cs="Arial"/>
+                                <w:b/>
+                                <w:bCs/>
+                                <w:sz w:val="40"/>
+                                <w:szCs w:val="40"/>
+                              </w:rPr>
+                            </w:pPr>
+                            <w:r>
+                              <w:rPr>
+                                <w:rFonts w:ascii="Arial" w:hAnsi="Arial" w:cs="Arial"/>
+                                <w:b/>
+                                <w:bCs/>
+                                <w:sz w:val="40"/>
+                                <w:szCs w:val="40"/>
+                              </w:rPr>
+                              <w:t>Niên luận cơ sở ngành kỹ thuật phần mềm</w:t>
+                            </w:r>
+                          </w:p>
+                        </w:txbxContent>
+                      </wps:txbx>
+                      <wps:bodyPr rot="0" vert="horz" wrap="square" lIns="91440" tIns="45720" rIns="91440" bIns="45720" anchor="t" anchorCtr="0">
+                        <a:noAutofit/>
+                      </wps:bodyPr>
+                    </wps:wsp>
+                  </a:graphicData>
+                </a:graphic>
+                <wp14:sizeRelH relativeFrom="margin">
+                  <wp14:pctWidth>0</wp14:pctWidth>
+                </wp14:sizeRelH>
+                <wp14:sizeRelV relativeFrom="margin">
+                  <wp14:pctHeight>0</wp14:pctHeight>
+                </wp14:sizeRelV>
+              </wp:anchor>
+            </w:drawing>
+          </mc:Choice>
+          <mc:Fallback>
+            <w:pict>
+              <v:shapetype w14:anchorId="78F2DA2C" id="_x0000_t202" coordsize="21600,21600" o:spt="202" path="m,l,21600r21600,l21600,xe">
+                <v:stroke joinstyle="miter"/>
+                <v:path gradientshapeok="t" o:connecttype="rect"/>
+              </v:shapetype>
+              <v:shape id="Text Box 2" o:spid="_x0000_s1026" type="#_x0000_t202" style="position:absolute;left:0;text-align:left;margin-left:0;margin-top:155pt;width:447pt;height:30.5pt;z-index:251660288;visibility:visible;mso-wrap-style:square;mso-width-percent:0;mso-height-percent:0;mso-wrap-distance-left:9pt;mso-wrap-distance-top:3.6pt;mso-wrap-distance-right:9pt;mso-wrap-distance-bottom:3.6pt;mso-position-horizontal:center;mso-position-horizontal-relative:margin;mso-position-vertical:absolute;mso-position-vertical-relative:text;mso-width-percent:0;mso-height-percent:0;mso-width-relative:margin;mso-height-relative:margin;v-text-anchor:top" o:gfxdata="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" stroked="f">
+                <v:textbox>
+                  <w:txbxContent>
+                    <w:p>
+                      <w:pPr>
+                        <w:jc w:val="center"/>
+                        <w:rPr>
+                          <w:rFonts w:ascii="Arial" w:hAnsi="Arial" w:cs="Arial"/>
+                          <w:b/>
+                          <w:bCs/>
+                          <w:sz w:val="40"/>
+                          <w:szCs w:val="40"/>
+                        </w:rPr>
+                      </w:pPr>
+                      <w:r>
+                        <w:rPr>
+                          <w:rFonts w:ascii="Arial" w:hAnsi="Arial" w:cs="Arial"/>
+                          <w:b/>
+                          <w:bCs/>
+                          <w:sz w:val="40"/>
+                          <w:szCs w:val="40"/>
+                        </w:rPr>
+                        <w:t>Niên luận cơ sở ngành kỹ thuật phần mềm</w:t>
+                      </w:r>
+                    </w:p>
+                  </w:txbxContent>
+                </v:textbox>
+                <w10:wrap type="square" anchorx="margin"/>
+              </v:shape>
+            </w:pict>
+          </mc:Fallback>
+        </mc:AlternateContent>
+      </w:r>
       <w:r>
         <w:rPr>
           <w:rFonts w:ascii="Calibri Light" w:hAnsi="Calibri Light"/>
@@ -178,132 +304,6 @@
           </w14:textOutline>
         </w:rPr>
       </w:pPr>
-      <w:r>
-        <w:rPr>
-          <w:noProof/>
-        </w:rPr>
-        <mc:AlternateContent>
-          <mc:Choice Requires="wps">
-            <w:drawing>
-              <wp:anchor distT="45720" distB="45720" distL="114300" distR="114300" simplePos="0" relativeHeight="251660288" behindDoc="0" locked="0" layoutInCell="1" allowOverlap="1" wp14:anchorId="78F2DA2C" wp14:editId="0757B7F5">
-                <wp:simplePos x="0" y="0"/>
-                <wp:positionH relativeFrom="column">
-                  <wp:posOffset>755650</wp:posOffset>
-                </wp:positionH>
-                <wp:positionV relativeFrom="paragraph">
-                  <wp:posOffset>227965</wp:posOffset>
-                </wp:positionV>
-                <wp:extent cx="4508500" cy="323850"/>
-                <wp:effectExtent l="0" t="0" r="6350" b="0"/>
-                <wp:wrapSquare wrapText="bothSides"/>
-                <wp:docPr id="217" name="Text Box 2"/>
-                <wp:cNvGraphicFramePr>
-                  <a:graphicFrameLocks xmlns:a="http://schemas.openxmlformats.org/drawingml/2006/main"/>
-                </wp:cNvGraphicFramePr>
-                <a:graphic xmlns:a="http://schemas.openxmlformats.org/drawingml/2006/main">
-                  <a:graphicData uri="http://schemas.microsoft.com/office/word/2010/wordprocessingShape">
-                    <wps:wsp>
-                      <wps:cNvSpPr txBox="1">
-                        <a:spLocks noChangeArrowheads="1"/>
-                      </wps:cNvSpPr>
-                      <wps:spPr bwMode="auto">
-                        <a:xfrm>
-                          <a:off x="0" y="0"/>
-                          <a:ext cx="4508500" cy="323850"/>
-                        </a:xfrm>
-                        <a:prstGeom prst="rect">
-                          <a:avLst/>
-                        </a:prstGeom>
-                        <a:solidFill>
-                          <a:srgbClr val="FFFFFF"/>
-                        </a:solidFill>
-                        <a:ln w="9525">
-                          <a:noFill/>
-                          <a:miter lim="800000"/>
-                          <a:headEnd/>
-                          <a:tailEnd/>
-                        </a:ln>
-                      </wps:spPr>
-                      <wps:txbx>
-                        <w:txbxContent>
-                          <w:p>
-                            <w:pPr>
-                              <w:jc w:val="center"/>
-                              <w:rPr>
-                                <w:rFonts w:ascii="Arial" w:hAnsi="Arial" w:cs="Arial"/>
-                                <w:b/>
-                                <w:bCs/>
-                                <w:sz w:val="30"/>
-                                <w:szCs w:val="30"/>
-                              </w:rPr>
-                            </w:pPr>
-                            <w:r>
-                              <w:rPr>
-                                <w:rFonts w:ascii="Arial" w:hAnsi="Arial" w:cs="Arial"/>
-                                <w:b/>
-                                <w:bCs/>
-                                <w:sz w:val="30"/>
-                                <w:szCs w:val="30"/>
-                              </w:rPr>
-                              <w:t>Niên luận cơ sở ngành kỹ thuật phần mềm</w:t>
-                            </w:r>
-                          </w:p>
-                        </w:txbxContent>
-                      </wps:txbx>
-                      <wps:bodyPr rot="0" vert="horz" wrap="square" lIns="91440" tIns="45720" rIns="91440" bIns="45720" anchor="t" anchorCtr="0">
-                        <a:noAutofit/>
-                      </wps:bodyPr>
-                    </wps:wsp>
-                  </a:graphicData>
-                </a:graphic>
-                <wp14:sizeRelH relativeFrom="margin">
-                  <wp14:pctWidth>0</wp14:pctWidth>
-                </wp14:sizeRelH>
-                <wp14:sizeRelV relativeFrom="margin">
-                  <wp14:pctHeight>0</wp14:pctHeight>
-                </wp14:sizeRelV>
-              </wp:anchor>
-            </w:drawing>
-          </mc:Choice>
-          <mc:Fallback>
-            <w:pict>
-              <v:shapetype w14:anchorId="78F2DA2C" id="_x0000_t202" coordsize="21600,21600" o:spt="202" path="m,l,21600r21600,l21600,xe">
-                <v:stroke joinstyle="miter"/>
-                <v:path gradientshapeok="t" o:connecttype="rect"/>
-              </v:shapetype>
-              <v:shape id="Text Box 2" o:spid="_x0000_s1026" type="#_x0000_t202" style="position:absolute;margin-left:59.5pt;margin-top:17.95pt;width:355pt;height:25.5pt;z-index:251660288;visibility:visible;mso-wrap-style:square;mso-width-percent:0;mso-height-percent:0;mso-wrap-distance-left:9pt;mso-wrap-distance-top:3.6pt;mso-wrap-distance-right:9pt;mso-wrap-distance-bottom:3.6pt;mso-position-horizontal:absolute;mso-position-horizontal-relative:text;mso-position-vertical:absolute;mso-position-vertical-relative:text;mso-width-percent:0;mso-height-percent:0;mso-width-relative:margin;mso-height-relative:margin;v-text-anchor:top" o:gfxdata="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" stroked="f">
-                <v:textbox>
-                  <w:txbxContent>
-                    <w:p>
-                      <w:pPr>
-                        <w:jc w:val="center"/>
-                        <w:rPr>
-                          <w:rFonts w:ascii="Arial" w:hAnsi="Arial" w:cs="Arial"/>
-                          <w:b/>
-                          <w:bCs/>
-                          <w:sz w:val="30"/>
-                          <w:szCs w:val="30"/>
-                        </w:rPr>
-                      </w:pPr>
-                      <w:r>
-                        <w:rPr>
-                          <w:rFonts w:ascii="Arial" w:hAnsi="Arial" w:cs="Arial"/>
-                          <w:b/>
-                          <w:bCs/>
-                          <w:sz w:val="30"/>
-                          <w:szCs w:val="30"/>
-                        </w:rPr>
-                        <w:t>Niên luận cơ sở ngành kỹ thuật phần mềm</w:t>
-                      </w:r>
-                    </w:p>
-                  </w:txbxContent>
-                </v:textbox>
-                <w10:wrap type="square"/>
-              </v:shape>
-            </w:pict>
-          </mc:Fallback>
-        </mc:AlternateContent>
-      </w:r>
       <w:r>
         <w:rPr>
           <w:noProof/>
@@ -359,7 +359,8 @@
                                 <w:rFonts w:ascii="Arial" w:hAnsi="Arial" w:cs="Arial"/>
                                 <w:b/>
                                 <w:bCs/>
-                                <w:color w:val="2F5496" w:themeColor="accent1" w:themeShade="BF"/>
+                                <w:sz w:val="32"/>
+                                <w:szCs w:val="28"/>
                               </w:rPr>
                             </w:pPr>
                             <w:r>
@@ -367,9 +368,10 @@
                                 <w:rFonts w:ascii="Arial" w:hAnsi="Arial" w:cs="Arial"/>
                                 <w:b/>
                                 <w:bCs/>
-                                <w:color w:val="2F5496" w:themeColor="accent1" w:themeShade="BF"/>
+                                <w:sz w:val="32"/>
+                                <w:szCs w:val="28"/>
                               </w:rPr>
-                              <w:t>(Website quản lý lịch làm tại quán trà sữa)</w:t>
+                              <w:t>Website quản lý lịch làm tại quán trà sữa</w:t>
                             </w:r>
                           </w:p>
                         </w:txbxContent>
@@ -401,7 +403,8 @@
                           <w:rFonts w:ascii="Arial" w:hAnsi="Arial" w:cs="Arial"/>
                           <w:b/>
                           <w:bCs/>
-                          <w:color w:val="2F5496" w:themeColor="accent1" w:themeShade="BF"/>
+                          <w:sz w:val="32"/>
+                          <w:szCs w:val="28"/>
                         </w:rPr>
                       </w:pPr>
                       <w:r>
@@ -409,9 +412,10 @@
                           <w:rFonts w:ascii="Arial" w:hAnsi="Arial" w:cs="Arial"/>
                           <w:b/>
                           <w:bCs/>
-                          <w:color w:val="2F5496" w:themeColor="accent1" w:themeShade="BF"/>
+                          <w:sz w:val="32"/>
+                          <w:szCs w:val="28"/>
                         </w:rPr>
-                        <w:t>(Website quản lý lịch làm tại quán trà sữa)</w:t>
+                        <w:t>Website quản lý lịch làm tại quán trà sữa</w:t>
                       </w:r>
                     </w:p>
                   </w:txbxContent>
@@ -1125,6 +1129,14 @@
     <w:p/>
     <w:sdt>
       <w:sdtPr>
+        <w:rPr>
+          <w:rFonts w:ascii="Times New Roman" w:eastAsiaTheme="minorHAnsi" w:hAnsi="Times New Roman" w:cstheme="minorBidi"/>
+          <w:color w:val="auto"/>
+          <w:kern w:val="2"/>
+          <w:sz w:val="26"/>
+          <w:szCs w:val="22"/>
+          <w14:ligatures w14:val="standardContextual"/>
+        </w:rPr>
         <w:id w:val="1857229243"/>
         <w:docPartObj>
           <w:docPartGallery w:val="Table of Contents"/>
@@ -1133,15 +1145,9 @@
       </w:sdtPr>
       <w:sdtEndPr>
         <w:rPr>
-          <w:rFonts w:ascii="Times New Roman" w:eastAsiaTheme="minorHAnsi" w:hAnsi="Times New Roman" w:cstheme="minorBidi"/>
           <w:b/>
           <w:bCs/>
           <w:noProof/>
-          <w:color w:val="auto"/>
-          <w:kern w:val="2"/>
-          <w:sz w:val="26"/>
-          <w:szCs w:val="22"/>
-          <w14:ligatures w14:val="standardContextual"/>
         </w:rPr>
       </w:sdtEndPr>
       <w:sdtContent>
@@ -5003,22 +5009,7 @@
         </w:rPr>
       </w:pPr>
       <w:r>
-        <w:t xml:space="preserve">Webite động hay dynamic website </w:t>
-      </w:r>
-      <w:r>
-        <w:t>là thuật ngữ chuyên ngành dùng để chỉ những trang web được hỗ trợ bởi một phần mềm phát triển web. Loại website này được thiết kế có thêm phần xử lý thông tin và truy xuất dữ liệu.</w:t>
-      </w:r>
-      <w:r>
-        <w:t xml:space="preserve"> </w:t>
-      </w:r>
-      <w:r>
-        <w:t xml:space="preserve">Các thông tin hiển thị trên web gọi là cơ sở dữ liệu. Khi người dùng truy cập vào trình duyệt , các cơ sở dữ liệu này sẽ được gửi tới trình duyệt </w:t>
-      </w:r>
-      <w:r>
-        <w:t>và được xử lý để cập nhật vào nội dụng HTML hiển thị ra màn hình máy tính</w:t>
-      </w:r>
-      <w:r>
-        <w:t>.</w:t>
+        <w:t>Webite động hay dynamic website là thuật ngữ chuyên ngành dùng để chỉ những trang web được hỗ trợ bởi một phần mềm phát triển web. Loại website này được thiết kế có thêm phần xử lý thông tin và truy xuất dữ liệu. Các thông tin hiển thị trên web gọi là cơ sở dữ liệu. Khi người dùng truy cập vào trình duyệt , các cơ sở dữ liệu này sẽ được gửi tới trình duyệt và được xử lý để cập nhật vào nội dụng HTML hiển thị ra màn hình máy tính.</w:t>
       </w:r>
     </w:p>
     <w:p>
@@ -7663,6 +7654,9 @@
         <w:jc w:val="center"/>
       </w:pPr>
       <w:r>
+        <w:rPr>
+          <w:noProof/>
+        </w:rPr>
         <w:drawing>
           <wp:inline distT="0" distB="0" distL="0" distR="0" wp14:anchorId="18507BB4" wp14:editId="14253E49">
             <wp:extent cx="6507480" cy="3598581"/>
@@ -10171,6 +10165,9 @@
         <w:pStyle w:val="ListParagraph"/>
       </w:pPr>
       <w:r>
+        <w:rPr>
+          <w:noProof/>
+        </w:rPr>
         <w:drawing>
           <wp:inline distT="0" distB="0" distL="0" distR="0" wp14:anchorId="337A5D20" wp14:editId="348C4050">
             <wp:extent cx="5943600" cy="2790825"/>
@@ -10491,6 +10488,7 @@
         <w:rPr>
           <w:b/>
           <w:bCs/>
+          <w:noProof/>
         </w:rPr>
         <w:drawing>
           <wp:inline distT="0" distB="0" distL="0" distR="0" wp14:anchorId="6ED2C656" wp14:editId="721E69DC">
@@ -10568,10 +10566,7 @@
       </w:pPr>
       <w:bookmarkStart w:id="25" w:name="_Toc139391974"/>
       <w:r>
-        <w:t xml:space="preserve">Chức năng </w:t>
-      </w:r>
-      <w:r>
-        <w:t>đăng xuất</w:t>
+        <w:t>Chức năng đăng xuất</w:t>
       </w:r>
       <w:bookmarkEnd w:id="25"/>
     </w:p>
@@ -10590,10 +10585,7 @@
         <w:t>Mục đích</w:t>
       </w:r>
       <w:r>
-        <w:t xml:space="preserve">: Đăng </w:t>
-      </w:r>
-      <w:r>
-        <w:t>xuất để thoát khỏi website</w:t>
+        <w:t>: Đăng xuất để thoát khỏi website</w:t>
       </w:r>
     </w:p>
     <w:p>
@@ -10619,6 +10611,9 @@
         <w:pStyle w:val="ListParagraph"/>
       </w:pPr>
       <w:r>
+        <w:rPr>
+          <w:noProof/>
+        </w:rPr>
         <w:lastRenderedPageBreak/>
         <w:drawing>
           <wp:inline distT="0" distB="0" distL="0" distR="0" wp14:anchorId="1A913E60" wp14:editId="4BC8FD07">
@@ -10929,6 +10924,7 @@
         <w:rPr>
           <w:b/>
           <w:bCs/>
+          <w:noProof/>
         </w:rPr>
         <w:drawing>
           <wp:inline distT="0" distB="0" distL="0" distR="0" wp14:anchorId="4F3C5AF5" wp14:editId="37E3C771">
@@ -10999,10 +10995,7 @@
       </w:pPr>
       <w:bookmarkStart w:id="26" w:name="_Toc139391975"/>
       <w:r>
-        <w:t xml:space="preserve">Chức năng </w:t>
-      </w:r>
-      <w:r>
-        <w:t>tổng quan</w:t>
+        <w:t>Chức năng tổng quan</w:t>
       </w:r>
       <w:bookmarkEnd w:id="26"/>
     </w:p>
@@ -11021,10 +11014,7 @@
         <w:t>Mục đích</w:t>
       </w:r>
       <w:r>
-        <w:t xml:space="preserve">: </w:t>
-      </w:r>
-      <w:r>
-        <w:t>hiển thị tổng quan về nhân sự và lịch làm hôm nay</w:t>
+        <w:t>: hiển thị tổng quan về nhân sự và lịch làm hôm nay</w:t>
       </w:r>
     </w:p>
     <w:p>
@@ -11512,10 +11502,7 @@
       </w:pPr>
       <w:bookmarkStart w:id="27" w:name="_Toc139391976"/>
       <w:r>
-        <w:t xml:space="preserve">Chức năng </w:t>
-      </w:r>
-      <w:r>
-        <w:t>xem danh sách nhân viên</w:t>
+        <w:t>Chức năng xem danh sách nhân viên</w:t>
       </w:r>
       <w:bookmarkEnd w:id="27"/>
     </w:p>
@@ -11534,10 +11521,7 @@
         <w:t>Mục đích</w:t>
       </w:r>
       <w:r>
-        <w:t xml:space="preserve">: </w:t>
-      </w:r>
-      <w:r>
-        <w:t>Xem danh sách nhân viên hiện có</w:t>
+        <w:t>: Xem danh sách nhân viên hiện có</w:t>
       </w:r>
     </w:p>
     <w:p>
@@ -11564,6 +11548,9 @@
         <w:jc w:val="center"/>
       </w:pPr>
       <w:r>
+        <w:rPr>
+          <w:noProof/>
+        </w:rPr>
         <w:lastRenderedPageBreak/>
         <w:drawing>
           <wp:inline distT="0" distB="0" distL="0" distR="0" wp14:anchorId="05A77F67" wp14:editId="55E0CA4A">
@@ -11864,6 +11851,68 @@
           <w:ilvl w:val="0"/>
           <w:numId w:val="10"/>
         </w:numPr>
+      </w:pPr>
+      <w:r>
+        <w:rPr>
+          <w:b/>
+        </w:rPr>
+        <w:t>Lưu đồ luồng xử lý:</w:t>
+      </w:r>
+    </w:p>
+    <w:p>
+      <w:pPr>
+        <w:pStyle w:val="ListParagraph"/>
+        <w:numPr>
+          <w:ilvl w:val="0"/>
+          <w:numId w:val="10"/>
+        </w:numPr>
+        <w:jc w:val="center"/>
+      </w:pPr>
+      <w:r>
+        <w:drawing>
+          <wp:inline distT="0" distB="0" distL="0" distR="0" wp14:anchorId="0E8244F6" wp14:editId="55309811">
+            <wp:extent cx="4533900" cy="2742137"/>
+            <wp:effectExtent l="0" t="0" r="0" b="1270"/>
+            <wp:docPr id="1257002474" name="Picture 1"/>
+            <wp:cNvGraphicFramePr>
+              <a:graphicFrameLocks xmlns:a="http://schemas.openxmlformats.org/drawingml/2006/main" noChangeAspect="1"/>
+            </wp:cNvGraphicFramePr>
+            <a:graphic xmlns:a="http://schemas.openxmlformats.org/drawingml/2006/main">
+              <a:graphicData uri="http://schemas.openxmlformats.org/drawingml/2006/picture">
+                <pic:pic xmlns:pic="http://schemas.openxmlformats.org/drawingml/2006/picture">
+                  <pic:nvPicPr>
+                    <pic:cNvPr id="1257002474" name=""/>
+                    <pic:cNvPicPr/>
+                  </pic:nvPicPr>
+                  <pic:blipFill>
+                    <a:blip r:embed="rId25"/>
+                    <a:stretch>
+                      <a:fillRect/>
+                    </a:stretch>
+                  </pic:blipFill>
+                  <pic:spPr>
+                    <a:xfrm>
+                      <a:off x="0" y="0"/>
+                      <a:ext cx="4546546" cy="2749786"/>
+                    </a:xfrm>
+                    <a:prstGeom prst="rect">
+                      <a:avLst/>
+                    </a:prstGeom>
+                  </pic:spPr>
+                </pic:pic>
+              </a:graphicData>
+            </a:graphic>
+          </wp:inline>
+        </w:drawing>
+      </w:r>
+    </w:p>
+    <w:p>
+      <w:pPr>
+        <w:pStyle w:val="ListParagraph"/>
+        <w:numPr>
+          <w:ilvl w:val="0"/>
+          <w:numId w:val="10"/>
+        </w:numPr>
         <w:rPr>
           <w:b/>
           <w:bCs/>
@@ -11873,6 +11922,7 @@
         <w:rPr>
           <w:b/>
         </w:rPr>
+        <w:lastRenderedPageBreak/>
         <w:t>Các ràng buộc (nếu có)</w:t>
       </w:r>
       <w:r>
@@ -11947,7 +11997,9 @@
         <w:jc w:val="center"/>
       </w:pPr>
       <w:r>
-        <w:lastRenderedPageBreak/>
+        <w:rPr>
+          <w:noProof/>
+        </w:rPr>
         <w:drawing>
           <wp:inline distT="0" distB="0" distL="0" distR="0" wp14:anchorId="340A24BD" wp14:editId="6679B03E">
             <wp:extent cx="6076950" cy="2853440"/>
@@ -11964,7 +12016,7 @@
                     <pic:cNvPicPr/>
                   </pic:nvPicPr>
                   <pic:blipFill>
-                    <a:blip r:embed="rId25"/>
+                    <a:blip r:embed="rId26"/>
                     <a:stretch>
                       <a:fillRect/>
                     </a:stretch>
@@ -12252,6 +12304,69 @@
           <w:ilvl w:val="0"/>
           <w:numId w:val="10"/>
         </w:numPr>
+      </w:pPr>
+      <w:r>
+        <w:rPr>
+          <w:b/>
+        </w:rPr>
+        <w:t>Lưu đồ luồng xử lý:</w:t>
+      </w:r>
+    </w:p>
+    <w:p>
+      <w:pPr>
+        <w:pStyle w:val="ListParagraph"/>
+        <w:numPr>
+          <w:ilvl w:val="0"/>
+          <w:numId w:val="10"/>
+        </w:numPr>
+        <w:jc w:val="center"/>
+      </w:pPr>
+      <w:r>
+        <w:lastRenderedPageBreak/>
+        <w:drawing>
+          <wp:inline distT="0" distB="0" distL="0" distR="0" wp14:anchorId="3A66277B" wp14:editId="2E74368B">
+            <wp:extent cx="4768850" cy="1880235"/>
+            <wp:effectExtent l="0" t="0" r="0" b="5715"/>
+            <wp:docPr id="406715501" name="Picture 1"/>
+            <wp:cNvGraphicFramePr>
+              <a:graphicFrameLocks xmlns:a="http://schemas.openxmlformats.org/drawingml/2006/main" noChangeAspect="1"/>
+            </wp:cNvGraphicFramePr>
+            <a:graphic xmlns:a="http://schemas.openxmlformats.org/drawingml/2006/main">
+              <a:graphicData uri="http://schemas.openxmlformats.org/drawingml/2006/picture">
+                <pic:pic xmlns:pic="http://schemas.openxmlformats.org/drawingml/2006/picture">
+                  <pic:nvPicPr>
+                    <pic:cNvPr id="406715501" name=""/>
+                    <pic:cNvPicPr/>
+                  </pic:nvPicPr>
+                  <pic:blipFill>
+                    <a:blip r:embed="rId27"/>
+                    <a:stretch>
+                      <a:fillRect/>
+                    </a:stretch>
+                  </pic:blipFill>
+                  <pic:spPr>
+                    <a:xfrm>
+                      <a:off x="0" y="0"/>
+                      <a:ext cx="4802971" cy="1893688"/>
+                    </a:xfrm>
+                    <a:prstGeom prst="rect">
+                      <a:avLst/>
+                    </a:prstGeom>
+                  </pic:spPr>
+                </pic:pic>
+              </a:graphicData>
+            </a:graphic>
+          </wp:inline>
+        </w:drawing>
+      </w:r>
+    </w:p>
+    <w:p>
+      <w:pPr>
+        <w:pStyle w:val="ListParagraph"/>
+        <w:numPr>
+          <w:ilvl w:val="0"/>
+          <w:numId w:val="10"/>
+        </w:numPr>
         <w:rPr>
           <w:b/>
           <w:bCs/>
@@ -12277,13 +12392,7 @@
       </w:pPr>
       <w:bookmarkStart w:id="29" w:name="_Toc139391978"/>
       <w:r>
-        <w:t xml:space="preserve">Chức năng </w:t>
-      </w:r>
-      <w:r>
-        <w:t>xóa</w:t>
-      </w:r>
-      <w:r>
-        <w:t xml:space="preserve"> nhân viên</w:t>
+        <w:t>Chức năng xóa nhân viên</w:t>
       </w:r>
       <w:bookmarkEnd w:id="29"/>
     </w:p>
@@ -12302,13 +12411,7 @@
         <w:t>Mục đích</w:t>
       </w:r>
       <w:r>
-        <w:t xml:space="preserve">: </w:t>
-      </w:r>
-      <w:r>
-        <w:t xml:space="preserve">Xóa </w:t>
-      </w:r>
-      <w:r>
-        <w:t>một nhân viên</w:t>
+        <w:t>: Xóa một nhân viên</w:t>
       </w:r>
     </w:p>
     <w:p>
@@ -12343,7 +12446,9 @@
         <w:jc w:val="center"/>
       </w:pPr>
       <w:r>
-        <w:lastRenderedPageBreak/>
+        <w:rPr>
+          <w:noProof/>
+        </w:rPr>
         <w:drawing>
           <wp:inline distT="0" distB="0" distL="0" distR="0" wp14:anchorId="723D33BA" wp14:editId="43836D46">
             <wp:extent cx="6051550" cy="2841513"/>
@@ -12360,7 +12465,7 @@
                     <pic:cNvPicPr/>
                   </pic:nvPicPr>
                   <pic:blipFill>
-                    <a:blip r:embed="rId26"/>
+                    <a:blip r:embed="rId28"/>
                     <a:stretch>
                       <a:fillRect/>
                     </a:stretch>
@@ -12386,6 +12491,10 @@
         <w:pStyle w:val="ListParagraph"/>
       </w:pPr>
       <w:r>
+        <w:rPr>
+          <w:noProof/>
+        </w:rPr>
+        <w:lastRenderedPageBreak/>
         <w:drawing>
           <wp:inline distT="0" distB="0" distL="0" distR="0" wp14:anchorId="4C5856EC" wp14:editId="4B301E38">
             <wp:extent cx="5943600" cy="2952750"/>
@@ -12402,7 +12511,7 @@
                     <pic:cNvPicPr/>
                   </pic:nvPicPr>
                   <pic:blipFill>
-                    <a:blip r:embed="rId27"/>
+                    <a:blip r:embed="rId29"/>
                     <a:stretch>
                       <a:fillRect/>
                     </a:stretch>
@@ -12689,7 +12798,6 @@
         <w:rPr>
           <w:b/>
         </w:rPr>
-        <w:lastRenderedPageBreak/>
         <w:t xml:space="preserve">Cách xử lý: </w:t>
       </w:r>
       <w:r>
@@ -12706,6 +12814,68 @@
           <w:ilvl w:val="0"/>
           <w:numId w:val="10"/>
         </w:numPr>
+      </w:pPr>
+      <w:r>
+        <w:rPr>
+          <w:b/>
+        </w:rPr>
+        <w:t>Lưu đồ luồng xử lý:</w:t>
+      </w:r>
+    </w:p>
+    <w:p>
+      <w:pPr>
+        <w:pStyle w:val="ListParagraph"/>
+        <w:numPr>
+          <w:ilvl w:val="0"/>
+          <w:numId w:val="10"/>
+        </w:numPr>
+        <w:jc w:val="center"/>
+      </w:pPr>
+      <w:r>
+        <w:drawing>
+          <wp:inline distT="0" distB="0" distL="0" distR="0" wp14:anchorId="5624359B" wp14:editId="09F1FE6C">
+            <wp:extent cx="5492750" cy="2344420"/>
+            <wp:effectExtent l="0" t="0" r="0" b="0"/>
+            <wp:docPr id="277853985" name="Picture 1"/>
+            <wp:cNvGraphicFramePr>
+              <a:graphicFrameLocks xmlns:a="http://schemas.openxmlformats.org/drawingml/2006/main" noChangeAspect="1"/>
+            </wp:cNvGraphicFramePr>
+            <a:graphic xmlns:a="http://schemas.openxmlformats.org/drawingml/2006/main">
+              <a:graphicData uri="http://schemas.openxmlformats.org/drawingml/2006/picture">
+                <pic:pic xmlns:pic="http://schemas.openxmlformats.org/drawingml/2006/picture">
+                  <pic:nvPicPr>
+                    <pic:cNvPr id="277853985" name=""/>
+                    <pic:cNvPicPr/>
+                  </pic:nvPicPr>
+                  <pic:blipFill>
+                    <a:blip r:embed="rId30"/>
+                    <a:stretch>
+                      <a:fillRect/>
+                    </a:stretch>
+                  </pic:blipFill>
+                  <pic:spPr>
+                    <a:xfrm>
+                      <a:off x="0" y="0"/>
+                      <a:ext cx="5514364" cy="2353645"/>
+                    </a:xfrm>
+                    <a:prstGeom prst="rect">
+                      <a:avLst/>
+                    </a:prstGeom>
+                  </pic:spPr>
+                </pic:pic>
+              </a:graphicData>
+            </a:graphic>
+          </wp:inline>
+        </w:drawing>
+      </w:r>
+    </w:p>
+    <w:p>
+      <w:pPr>
+        <w:pStyle w:val="ListParagraph"/>
+        <w:numPr>
+          <w:ilvl w:val="0"/>
+          <w:numId w:val="10"/>
+        </w:numPr>
         <w:rPr>
           <w:b/>
           <w:bCs/>
@@ -12715,6 +12885,7 @@
         <w:rPr>
           <w:b/>
         </w:rPr>
+        <w:lastRenderedPageBreak/>
         <w:t>Các ràng buộc (nếu có)</w:t>
       </w:r>
       <w:r>
@@ -12734,10 +12905,7 @@
       </w:pPr>
       <w:bookmarkStart w:id="30" w:name="_Toc139391979"/>
       <w:r>
-        <w:t xml:space="preserve">Chức năng </w:t>
-      </w:r>
-      <w:r>
-        <w:t>cập nhật nhân viên</w:t>
+        <w:t>Chức năng cập nhật nhân viên</w:t>
       </w:r>
       <w:bookmarkEnd w:id="30"/>
     </w:p>
@@ -12789,6 +12957,9 @@
         <w:jc w:val="center"/>
       </w:pPr>
       <w:r>
+        <w:rPr>
+          <w:noProof/>
+        </w:rPr>
         <w:drawing>
           <wp:inline distT="0" distB="0" distL="0" distR="0" wp14:anchorId="0D57B64A" wp14:editId="0CE61649">
             <wp:extent cx="5943600" cy="2790825"/>
@@ -12805,7 +12976,7 @@
                     <pic:cNvPicPr/>
                   </pic:nvPicPr>
                   <pic:blipFill>
-                    <a:blip r:embed="rId28"/>
+                    <a:blip r:embed="rId31"/>
                     <a:stretch>
                       <a:fillRect/>
                     </a:stretch>
@@ -12832,6 +13003,9 @@
         <w:jc w:val="center"/>
       </w:pPr>
       <w:r>
+        <w:rPr>
+          <w:noProof/>
+        </w:rPr>
         <w:drawing>
           <wp:inline distT="0" distB="0" distL="0" distR="0" wp14:anchorId="0AB6311F" wp14:editId="5065638E">
             <wp:extent cx="5943600" cy="2790825"/>
@@ -12848,7 +13022,7 @@
                     <pic:cNvPicPr/>
                   </pic:nvPicPr>
                   <pic:blipFill>
-                    <a:blip r:embed="rId29"/>
+                    <a:blip r:embed="rId32"/>
                     <a:stretch>
                       <a:fillRect/>
                     </a:stretch>
@@ -12875,6 +13049,9 @@
         <w:jc w:val="center"/>
       </w:pPr>
       <w:r>
+        <w:rPr>
+          <w:noProof/>
+        </w:rPr>
         <w:lastRenderedPageBreak/>
         <w:drawing>
           <wp:inline distT="0" distB="0" distL="0" distR="0" wp14:anchorId="5CA6F15C" wp14:editId="20560906">
@@ -12892,7 +13069,7 @@
                     <pic:cNvPicPr/>
                   </pic:nvPicPr>
                   <pic:blipFill>
-                    <a:blip r:embed="rId30"/>
+                    <a:blip r:embed="rId33"/>
                     <a:stretch>
                       <a:fillRect/>
                     </a:stretch>
@@ -13188,6 +13365,68 @@
           <w:ilvl w:val="0"/>
           <w:numId w:val="10"/>
         </w:numPr>
+      </w:pPr>
+      <w:r>
+        <w:rPr>
+          <w:b/>
+        </w:rPr>
+        <w:t>Sơ đồ luồng xử lý:</w:t>
+      </w:r>
+    </w:p>
+    <w:p>
+      <w:pPr>
+        <w:pStyle w:val="ListParagraph"/>
+        <w:numPr>
+          <w:ilvl w:val="0"/>
+          <w:numId w:val="10"/>
+        </w:numPr>
+        <w:jc w:val="center"/>
+      </w:pPr>
+      <w:r>
+        <w:drawing>
+          <wp:inline distT="0" distB="0" distL="0" distR="0" wp14:anchorId="3AC1DC00" wp14:editId="64DAB1B8">
+            <wp:extent cx="5080000" cy="2752725"/>
+            <wp:effectExtent l="0" t="0" r="6350" b="9525"/>
+            <wp:docPr id="928450450" name="Picture 1"/>
+            <wp:cNvGraphicFramePr>
+              <a:graphicFrameLocks xmlns:a="http://schemas.openxmlformats.org/drawingml/2006/main" noChangeAspect="1"/>
+            </wp:cNvGraphicFramePr>
+            <a:graphic xmlns:a="http://schemas.openxmlformats.org/drawingml/2006/main">
+              <a:graphicData uri="http://schemas.openxmlformats.org/drawingml/2006/picture">
+                <pic:pic xmlns:pic="http://schemas.openxmlformats.org/drawingml/2006/picture">
+                  <pic:nvPicPr>
+                    <pic:cNvPr id="928450450" name=""/>
+                    <pic:cNvPicPr/>
+                  </pic:nvPicPr>
+                  <pic:blipFill>
+                    <a:blip r:embed="rId34"/>
+                    <a:stretch>
+                      <a:fillRect/>
+                    </a:stretch>
+                  </pic:blipFill>
+                  <pic:spPr>
+                    <a:xfrm>
+                      <a:off x="0" y="0"/>
+                      <a:ext cx="5095413" cy="2761077"/>
+                    </a:xfrm>
+                    <a:prstGeom prst="rect">
+                      <a:avLst/>
+                    </a:prstGeom>
+                  </pic:spPr>
+                </pic:pic>
+              </a:graphicData>
+            </a:graphic>
+          </wp:inline>
+        </w:drawing>
+      </w:r>
+    </w:p>
+    <w:p>
+      <w:pPr>
+        <w:pStyle w:val="ListParagraph"/>
+        <w:numPr>
+          <w:ilvl w:val="0"/>
+          <w:numId w:val="10"/>
+        </w:numPr>
         <w:rPr>
           <w:b/>
           <w:bCs/>
@@ -13197,6 +13436,7 @@
         <w:rPr>
           <w:b/>
         </w:rPr>
+        <w:lastRenderedPageBreak/>
         <w:t>Các ràng buộc (nếu có)</w:t>
       </w:r>
       <w:r>
@@ -13268,7 +13508,9 @@
         <w:jc w:val="center"/>
       </w:pPr>
       <w:r>
-        <w:lastRenderedPageBreak/>
+        <w:rPr>
+          <w:noProof/>
+        </w:rPr>
         <w:drawing>
           <wp:inline distT="0" distB="0" distL="0" distR="0" wp14:anchorId="4B720621" wp14:editId="3C537A59">
             <wp:extent cx="5943600" cy="2790825"/>
@@ -13285,7 +13527,7 @@
                     <pic:cNvPicPr/>
                   </pic:nvPicPr>
                   <pic:blipFill>
-                    <a:blip r:embed="rId31"/>
+                    <a:blip r:embed="rId35"/>
                     <a:stretch>
                       <a:fillRect/>
                     </a:stretch>
@@ -13573,6 +13815,69 @@
           <w:ilvl w:val="0"/>
           <w:numId w:val="10"/>
         </w:numPr>
+      </w:pPr>
+      <w:r>
+        <w:rPr>
+          <w:b/>
+        </w:rPr>
+        <w:t>Sơ đồ luồng xử lý:</w:t>
+      </w:r>
+    </w:p>
+    <w:p>
+      <w:pPr>
+        <w:pStyle w:val="ListParagraph"/>
+        <w:numPr>
+          <w:ilvl w:val="0"/>
+          <w:numId w:val="10"/>
+        </w:numPr>
+        <w:jc w:val="center"/>
+      </w:pPr>
+      <w:r>
+        <w:lastRenderedPageBreak/>
+        <w:drawing>
+          <wp:inline distT="0" distB="0" distL="0" distR="0" wp14:anchorId="11183A15" wp14:editId="19C56582">
+            <wp:extent cx="5943600" cy="2861945"/>
+            <wp:effectExtent l="0" t="0" r="0" b="0"/>
+            <wp:docPr id="822587428" name="Picture 1"/>
+            <wp:cNvGraphicFramePr>
+              <a:graphicFrameLocks xmlns:a="http://schemas.openxmlformats.org/drawingml/2006/main" noChangeAspect="1"/>
+            </wp:cNvGraphicFramePr>
+            <a:graphic xmlns:a="http://schemas.openxmlformats.org/drawingml/2006/main">
+              <a:graphicData uri="http://schemas.openxmlformats.org/drawingml/2006/picture">
+                <pic:pic xmlns:pic="http://schemas.openxmlformats.org/drawingml/2006/picture">
+                  <pic:nvPicPr>
+                    <pic:cNvPr id="822587428" name=""/>
+                    <pic:cNvPicPr/>
+                  </pic:nvPicPr>
+                  <pic:blipFill>
+                    <a:blip r:embed="rId36"/>
+                    <a:stretch>
+                      <a:fillRect/>
+                    </a:stretch>
+                  </pic:blipFill>
+                  <pic:spPr>
+                    <a:xfrm>
+                      <a:off x="0" y="0"/>
+                      <a:ext cx="5943600" cy="2861945"/>
+                    </a:xfrm>
+                    <a:prstGeom prst="rect">
+                      <a:avLst/>
+                    </a:prstGeom>
+                  </pic:spPr>
+                </pic:pic>
+              </a:graphicData>
+            </a:graphic>
+          </wp:inline>
+        </w:drawing>
+      </w:r>
+    </w:p>
+    <w:p>
+      <w:pPr>
+        <w:pStyle w:val="ListParagraph"/>
+        <w:numPr>
+          <w:ilvl w:val="0"/>
+          <w:numId w:val="10"/>
+        </w:numPr>
         <w:rPr>
           <w:b/>
           <w:bCs/>
@@ -13598,10 +13903,7 @@
       </w:pPr>
       <w:bookmarkStart w:id="32" w:name="_Toc139391981"/>
       <w:r>
-        <w:t xml:space="preserve">Chức năng </w:t>
-      </w:r>
-      <w:r>
-        <w:t>lập lịch làm</w:t>
+        <w:t>Chức năng lập lịch làm</w:t>
       </w:r>
       <w:bookmarkEnd w:id="32"/>
     </w:p>
@@ -13650,7 +13952,9 @@
         <w:jc w:val="center"/>
       </w:pPr>
       <w:r>
-        <w:lastRenderedPageBreak/>
+        <w:rPr>
+          <w:noProof/>
+        </w:rPr>
         <w:drawing>
           <wp:inline distT="0" distB="0" distL="0" distR="0" wp14:anchorId="0D7D1E12" wp14:editId="6DFFF78B">
             <wp:extent cx="5837884" cy="2609215"/>
@@ -13667,7 +13971,7 @@
                     <pic:cNvPicPr/>
                   </pic:nvPicPr>
                   <pic:blipFill>
-                    <a:blip r:embed="rId32"/>
+                    <a:blip r:embed="rId37"/>
                     <a:stretch>
                       <a:fillRect/>
                     </a:stretch>
@@ -13700,6 +14004,10 @@
         <w:jc w:val="center"/>
       </w:pPr>
       <w:r>
+        <w:rPr>
+          <w:noProof/>
+        </w:rPr>
+        <w:lastRenderedPageBreak/>
         <w:drawing>
           <wp:inline distT="0" distB="0" distL="0" distR="0" wp14:anchorId="7598F911" wp14:editId="74A7FE14">
             <wp:extent cx="5943600" cy="2790190"/>
@@ -13716,7 +14024,7 @@
                     <pic:cNvPicPr/>
                   </pic:nvPicPr>
                   <pic:blipFill>
-                    <a:blip r:embed="rId33"/>
+                    <a:blip r:embed="rId38"/>
                     <a:stretch>
                       <a:fillRect/>
                     </a:stretch>
@@ -13743,7 +14051,9 @@
         <w:jc w:val="center"/>
       </w:pPr>
       <w:r>
-        <w:lastRenderedPageBreak/>
+        <w:rPr>
+          <w:noProof/>
+        </w:rPr>
         <w:drawing>
           <wp:inline distT="0" distB="0" distL="0" distR="0" wp14:anchorId="56F4CB75" wp14:editId="1ECE183C">
             <wp:extent cx="5784850" cy="2716284"/>
@@ -13760,7 +14070,7 @@
                     <pic:cNvPicPr/>
                   </pic:nvPicPr>
                   <pic:blipFill>
-                    <a:blip r:embed="rId34"/>
+                    <a:blip r:embed="rId39"/>
                     <a:stretch>
                       <a:fillRect/>
                     </a:stretch>
@@ -13793,6 +14103,10 @@
         <w:jc w:val="center"/>
       </w:pPr>
       <w:r>
+        <w:rPr>
+          <w:noProof/>
+        </w:rPr>
+        <w:lastRenderedPageBreak/>
         <w:drawing>
           <wp:inline distT="0" distB="0" distL="0" distR="0" wp14:anchorId="3237A2A7" wp14:editId="01E9F523">
             <wp:extent cx="5772070" cy="2590516"/>
@@ -13809,7 +14123,7 @@
                     <pic:cNvPicPr/>
                   </pic:nvPicPr>
                   <pic:blipFill>
-                    <a:blip r:embed="rId35"/>
+                    <a:blip r:embed="rId40"/>
                     <a:stretch>
                       <a:fillRect/>
                     </a:stretch>
@@ -13836,6 +14150,9 @@
         <w:jc w:val="center"/>
       </w:pPr>
       <w:r>
+        <w:rPr>
+          <w:noProof/>
+        </w:rPr>
         <w:drawing>
           <wp:inline distT="0" distB="0" distL="0" distR="0" wp14:anchorId="63DCB70B" wp14:editId="280C3D2C">
             <wp:extent cx="5753100" cy="2640330"/>
@@ -13852,7 +14169,7 @@
                     <pic:cNvPicPr/>
                   </pic:nvPicPr>
                   <pic:blipFill>
-                    <a:blip r:embed="rId36"/>
+                    <a:blip r:embed="rId41"/>
                     <a:stretch>
                       <a:fillRect/>
                     </a:stretch>
@@ -14259,6 +14576,7 @@
         <w:rPr>
           <w:b/>
         </w:rPr>
+        <w:lastRenderedPageBreak/>
         <w:t xml:space="preserve">Cách xử lý: </w:t>
       </w:r>
       <w:r>
@@ -14275,6 +14593,67 @@
           <w:ilvl w:val="0"/>
           <w:numId w:val="10"/>
         </w:numPr>
+      </w:pPr>
+      <w:r>
+        <w:rPr>
+          <w:b/>
+        </w:rPr>
+        <w:t>Sơ đồ luồng xử lý:</w:t>
+      </w:r>
+    </w:p>
+    <w:p>
+      <w:pPr>
+        <w:pStyle w:val="ListParagraph"/>
+        <w:numPr>
+          <w:ilvl w:val="0"/>
+          <w:numId w:val="10"/>
+        </w:numPr>
+      </w:pPr>
+      <w:r>
+        <w:drawing>
+          <wp:inline distT="0" distB="0" distL="0" distR="0" wp14:anchorId="5C089696" wp14:editId="690AB886">
+            <wp:extent cx="5943600" cy="2762250"/>
+            <wp:effectExtent l="0" t="0" r="0" b="0"/>
+            <wp:docPr id="230297174" name="Picture 1"/>
+            <wp:cNvGraphicFramePr>
+              <a:graphicFrameLocks xmlns:a="http://schemas.openxmlformats.org/drawingml/2006/main" noChangeAspect="1"/>
+            </wp:cNvGraphicFramePr>
+            <a:graphic xmlns:a="http://schemas.openxmlformats.org/drawingml/2006/main">
+              <a:graphicData uri="http://schemas.openxmlformats.org/drawingml/2006/picture">
+                <pic:pic xmlns:pic="http://schemas.openxmlformats.org/drawingml/2006/picture">
+                  <pic:nvPicPr>
+                    <pic:cNvPr id="230297174" name=""/>
+                    <pic:cNvPicPr/>
+                  </pic:nvPicPr>
+                  <pic:blipFill>
+                    <a:blip r:embed="rId42"/>
+                    <a:stretch>
+                      <a:fillRect/>
+                    </a:stretch>
+                  </pic:blipFill>
+                  <pic:spPr>
+                    <a:xfrm>
+                      <a:off x="0" y="0"/>
+                      <a:ext cx="5943600" cy="2762250"/>
+                    </a:xfrm>
+                    <a:prstGeom prst="rect">
+                      <a:avLst/>
+                    </a:prstGeom>
+                  </pic:spPr>
+                </pic:pic>
+              </a:graphicData>
+            </a:graphic>
+          </wp:inline>
+        </w:drawing>
+      </w:r>
+    </w:p>
+    <w:p>
+      <w:pPr>
+        <w:pStyle w:val="ListParagraph"/>
+        <w:numPr>
+          <w:ilvl w:val="0"/>
+          <w:numId w:val="10"/>
+        </w:numPr>
         <w:rPr>
           <w:b/>
           <w:bCs/>
@@ -14300,10 +14679,7 @@
       </w:pPr>
       <w:bookmarkStart w:id="33" w:name="_Toc139391982"/>
       <w:r>
-        <w:t xml:space="preserve">Chức năng </w:t>
-      </w:r>
-      <w:r>
-        <w:t>xóa lịch làm</w:t>
+        <w:t>Chức năng xóa lịch làm</w:t>
       </w:r>
       <w:bookmarkEnd w:id="33"/>
     </w:p>
@@ -14361,6 +14737,9 @@
         <w:jc w:val="center"/>
       </w:pPr>
       <w:r>
+        <w:rPr>
+          <w:noProof/>
+        </w:rPr>
         <w:drawing>
           <wp:inline distT="0" distB="0" distL="0" distR="0" wp14:anchorId="53B050E8" wp14:editId="08B6F4B9">
             <wp:extent cx="5607050" cy="2516455"/>
@@ -14377,7 +14756,7 @@
                     <pic:cNvPicPr/>
                   </pic:nvPicPr>
                   <pic:blipFill>
-                    <a:blip r:embed="rId35"/>
+                    <a:blip r:embed="rId40"/>
                     <a:stretch>
                       <a:fillRect/>
                     </a:stretch>
@@ -14403,6 +14782,9 @@
         <w:pStyle w:val="ListParagraph"/>
       </w:pPr>
       <w:r>
+        <w:rPr>
+          <w:noProof/>
+        </w:rPr>
         <w:lastRenderedPageBreak/>
         <w:drawing>
           <wp:inline distT="0" distB="0" distL="0" distR="0" wp14:anchorId="7C920BEC" wp14:editId="64185ED4">
@@ -14420,7 +14802,7 @@
                     <pic:cNvPicPr/>
                   </pic:nvPicPr>
                   <pic:blipFill>
-                    <a:blip r:embed="rId37"/>
+                    <a:blip r:embed="rId43"/>
                     <a:stretch>
                       <a:fillRect/>
                     </a:stretch>
@@ -14790,6 +15172,67 @@
           <w:ilvl w:val="0"/>
           <w:numId w:val="10"/>
         </w:numPr>
+      </w:pPr>
+      <w:r>
+        <w:rPr>
+          <w:b/>
+        </w:rPr>
+        <w:t>Sơ đồ luồng xử lý:</w:t>
+      </w:r>
+    </w:p>
+    <w:p>
+      <w:pPr>
+        <w:pStyle w:val="ListParagraph"/>
+        <w:numPr>
+          <w:ilvl w:val="0"/>
+          <w:numId w:val="10"/>
+        </w:numPr>
+      </w:pPr>
+      <w:r>
+        <w:drawing>
+          <wp:inline distT="0" distB="0" distL="0" distR="0" wp14:anchorId="72DCC167" wp14:editId="7531A16C">
+            <wp:extent cx="5943600" cy="2279650"/>
+            <wp:effectExtent l="0" t="0" r="0" b="6350"/>
+            <wp:docPr id="1782549760" name="Picture 1"/>
+            <wp:cNvGraphicFramePr>
+              <a:graphicFrameLocks xmlns:a="http://schemas.openxmlformats.org/drawingml/2006/main" noChangeAspect="1"/>
+            </wp:cNvGraphicFramePr>
+            <a:graphic xmlns:a="http://schemas.openxmlformats.org/drawingml/2006/main">
+              <a:graphicData uri="http://schemas.openxmlformats.org/drawingml/2006/picture">
+                <pic:pic xmlns:pic="http://schemas.openxmlformats.org/drawingml/2006/picture">
+                  <pic:nvPicPr>
+                    <pic:cNvPr id="1782549760" name=""/>
+                    <pic:cNvPicPr/>
+                  </pic:nvPicPr>
+                  <pic:blipFill>
+                    <a:blip r:embed="rId44"/>
+                    <a:stretch>
+                      <a:fillRect/>
+                    </a:stretch>
+                  </pic:blipFill>
+                  <pic:spPr>
+                    <a:xfrm>
+                      <a:off x="0" y="0"/>
+                      <a:ext cx="5943600" cy="2279650"/>
+                    </a:xfrm>
+                    <a:prstGeom prst="rect">
+                      <a:avLst/>
+                    </a:prstGeom>
+                  </pic:spPr>
+                </pic:pic>
+              </a:graphicData>
+            </a:graphic>
+          </wp:inline>
+        </w:drawing>
+      </w:r>
+    </w:p>
+    <w:p>
+      <w:pPr>
+        <w:pStyle w:val="ListParagraph"/>
+        <w:numPr>
+          <w:ilvl w:val="0"/>
+          <w:numId w:val="10"/>
+        </w:numPr>
         <w:rPr>
           <w:b/>
           <w:bCs/>
@@ -14799,6 +15242,7 @@
         <w:rPr>
           <w:b/>
         </w:rPr>
+        <w:lastRenderedPageBreak/>
         <w:t>Các ràng buộc (nếu có)</w:t>
       </w:r>
       <w:r>
@@ -14824,10 +15268,7 @@
       </w:pPr>
       <w:bookmarkStart w:id="34" w:name="_Toc139391983"/>
       <w:r>
-        <w:t xml:space="preserve">Chức năng </w:t>
-      </w:r>
-      <w:r>
-        <w:t>xem lịch làm</w:t>
+        <w:t>Chức năng xem lịch làm</w:t>
       </w:r>
       <w:bookmarkEnd w:id="34"/>
     </w:p>
@@ -14888,7 +15329,9 @@
         <w:jc w:val="center"/>
       </w:pPr>
       <w:r>
-        <w:lastRenderedPageBreak/>
+        <w:rPr>
+          <w:noProof/>
+        </w:rPr>
         <w:drawing>
           <wp:inline distT="0" distB="0" distL="0" distR="0" wp14:anchorId="092C1B94" wp14:editId="5784FCFE">
             <wp:extent cx="5943600" cy="2922905"/>
@@ -14905,7 +15348,7 @@
                     <pic:cNvPicPr/>
                   </pic:nvPicPr>
                   <pic:blipFill>
-                    <a:blip r:embed="rId38"/>
+                    <a:blip r:embed="rId45"/>
                     <a:stretch>
                       <a:fillRect/>
                     </a:stretch>
@@ -15385,47 +15828,14 @@
           <w:ilvl w:val="0"/>
           <w:numId w:val="10"/>
         </w:numPr>
+      </w:pPr>
+      <w:r>
         <w:rPr>
           <w:b/>
-          <w:bCs/>
-        </w:rPr>
-      </w:pPr>
-      <w:r>
-        <w:rPr>
-          <w:b/>
-        </w:rPr>
-        <w:t>Các ràng buộc (nếu có)</w:t>
-      </w:r>
-      <w:r>
-        <w:t>: Người dùng phải đăng nhập trước đó thì mới có thể sử dụng chức năng</w:t>
-      </w:r>
-    </w:p>
-    <w:p>
-      <w:pPr>
-        <w:pStyle w:val="Heading1"/>
-      </w:pPr>
-      <w:bookmarkStart w:id="35" w:name="_Toc139391984"/>
-      <w:r>
+        </w:rPr>
         <w:lastRenderedPageBreak/>
-        <w:t>Chương 4: Kết luận và đánh giá</w:t>
-      </w:r>
-      <w:r>
-        <w:t>:</w:t>
-      </w:r>
-      <w:bookmarkEnd w:id="35"/>
-    </w:p>
-    <w:p>
-      <w:pPr>
-        <w:pStyle w:val="Heading2"/>
-      </w:pPr>
-      <w:bookmarkStart w:id="36" w:name="_Toc139391985"/>
-      <w:r>
-        <w:t>I.</w:t>
-      </w:r>
-      <w:r>
-        <w:t>Kết quả đạt được</w:t>
-      </w:r>
-      <w:bookmarkEnd w:id="36"/>
+        <w:t>Sơ đồ luồng xử lý:</w:t>
+      </w:r>
     </w:p>
     <w:p>
       <w:pPr>
@@ -15434,18 +15844,44 @@
           <w:ilvl w:val="0"/>
           <w:numId w:val="10"/>
         </w:numPr>
-      </w:pPr>
-      <w:r>
-        <w:t>Quản lý được</w:t>
-      </w:r>
-      <w:r>
-        <w:t xml:space="preserve"> việc</w:t>
-      </w:r>
-      <w:r>
-        <w:t xml:space="preserve"> lịch làm của nhân viên</w:t>
-      </w:r>
-      <w:r>
-        <w:t xml:space="preserve"> thay đổi không theo 3 ca cố định, quản lý được giờ tăng ca</w:t>
+        <w:jc w:val="center"/>
+      </w:pPr>
+      <w:r>
+        <w:drawing>
+          <wp:inline distT="0" distB="0" distL="0" distR="0" wp14:anchorId="20E817DB" wp14:editId="119F08A5">
+            <wp:extent cx="5943600" cy="2655570"/>
+            <wp:effectExtent l="0" t="0" r="0" b="0"/>
+            <wp:docPr id="1974955860" name="Picture 1"/>
+            <wp:cNvGraphicFramePr>
+              <a:graphicFrameLocks xmlns:a="http://schemas.openxmlformats.org/drawingml/2006/main" noChangeAspect="1"/>
+            </wp:cNvGraphicFramePr>
+            <a:graphic xmlns:a="http://schemas.openxmlformats.org/drawingml/2006/main">
+              <a:graphicData uri="http://schemas.openxmlformats.org/drawingml/2006/picture">
+                <pic:pic xmlns:pic="http://schemas.openxmlformats.org/drawingml/2006/picture">
+                  <pic:nvPicPr>
+                    <pic:cNvPr id="1974955860" name=""/>
+                    <pic:cNvPicPr/>
+                  </pic:nvPicPr>
+                  <pic:blipFill>
+                    <a:blip r:embed="rId46"/>
+                    <a:stretch>
+                      <a:fillRect/>
+                    </a:stretch>
+                  </pic:blipFill>
+                  <pic:spPr>
+                    <a:xfrm>
+                      <a:off x="0" y="0"/>
+                      <a:ext cx="5943600" cy="2655570"/>
+                    </a:xfrm>
+                    <a:prstGeom prst="rect">
+                      <a:avLst/>
+                    </a:prstGeom>
+                  </pic:spPr>
+                </pic:pic>
+              </a:graphicData>
+            </a:graphic>
+          </wp:inline>
+        </w:drawing>
       </w:r>
     </w:p>
     <w:p>
@@ -15455,13 +15891,46 @@
           <w:ilvl w:val="0"/>
           <w:numId w:val="10"/>
         </w:numPr>
-      </w:pPr>
-      <w:r>
-        <w:t>Giao diện xem lịch làm rất trực quan và tổng quát, dễ dàng xem được lịch làm</w:t>
-      </w:r>
-      <w:r>
-        <w:t xml:space="preserve"> chi tiết theo từng giờ và tổng quát theo từng ngày trong tuần, từng tuần trong tháng</w:t>
-      </w:r>
+        <w:rPr>
+          <w:b/>
+          <w:bCs/>
+        </w:rPr>
+      </w:pPr>
+      <w:r>
+        <w:rPr>
+          <w:b/>
+        </w:rPr>
+        <w:t>Các ràng buộc (nếu có)</w:t>
+      </w:r>
+      <w:r>
+        <w:t>: Người dùng phải đăng nhập trước đó thì mới có thể sử dụng chức năng</w:t>
+      </w:r>
+    </w:p>
+    <w:p>
+      <w:pPr>
+        <w:pStyle w:val="Heading1"/>
+      </w:pPr>
+      <w:bookmarkStart w:id="35" w:name="_Toc139391984"/>
+      <w:r>
+        <w:t>Chương 4: Kết luận và đánh giá</w:t>
+      </w:r>
+      <w:r>
+        <w:t>:</w:t>
+      </w:r>
+      <w:bookmarkEnd w:id="35"/>
+    </w:p>
+    <w:p>
+      <w:pPr>
+        <w:pStyle w:val="Heading2"/>
+      </w:pPr>
+      <w:bookmarkStart w:id="36" w:name="_Toc139391985"/>
+      <w:r>
+        <w:t>I.</w:t>
+      </w:r>
+      <w:r>
+        <w:t>Kết quả đạt được</w:t>
+      </w:r>
+      <w:bookmarkEnd w:id="36"/>
     </w:p>
     <w:p>
       <w:pPr>
@@ -15472,21 +15941,17 @@
         </w:numPr>
       </w:pPr>
       <w:r>
-        <w:t>Có biểu đồ hiển thị thông tin</w:t>
-      </w:r>
-    </w:p>
-    <w:p>
-      <w:pPr>
-        <w:pStyle w:val="Heading2"/>
-      </w:pPr>
-      <w:bookmarkStart w:id="37" w:name="_Toc139391986"/>
-      <w:r>
-        <w:t>II.</w:t>
-      </w:r>
-      <w:r>
-        <w:t>Kết quả chưa đạt được</w:t>
-      </w:r>
-      <w:bookmarkEnd w:id="37"/>
+        <w:t>Quản lý được</w:t>
+      </w:r>
+      <w:r>
+        <w:t xml:space="preserve"> việc</w:t>
+      </w:r>
+      <w:r>
+        <w:t xml:space="preserve"> lịch làm của nhân viên</w:t>
+      </w:r>
+      <w:r>
+        <w:t xml:space="preserve"> thay đổi không theo 3 ca cố định, quản lý được giờ tăng ca</w:t>
+      </w:r>
     </w:p>
     <w:p>
       <w:pPr>
@@ -15497,7 +15962,16 @@
         </w:numPr>
       </w:pPr>
       <w:r>
-        <w:t>Cơ sở dữ liệu thiết kế chưa tối ưu nhất</w:t>
+        <w:t xml:space="preserve">Giao diện xem lịch làm rất trực quan và tổng quát, </w:t>
+      </w:r>
+      <w:r>
+        <w:t>có thể</w:t>
+      </w:r>
+      <w:r>
+        <w:t xml:space="preserve"> xem được lịch làm</w:t>
+      </w:r>
+      <w:r>
+        <w:t xml:space="preserve"> chi tiết theo từng giờ và tổng quát theo từng ngày trong tuần, từng tuần trong tháng</w:t>
       </w:r>
     </w:p>
     <w:p>
@@ -15509,11 +15983,24 @@
         </w:numPr>
       </w:pPr>
       <w:r>
-        <w:t xml:space="preserve">Trải nghiệm của người dùng ở phần giao diện chưa được </w:t>
-      </w:r>
-      <w:r>
-        <w:t>thoải mái nhất</w:t>
-      </w:r>
+        <w:t>Có biểu đồ hiển thị thông tin</w:t>
+      </w:r>
+      <w:r>
+        <w:t xml:space="preserve"> tổng quan nhân sự</w:t>
+      </w:r>
+    </w:p>
+    <w:p>
+      <w:pPr>
+        <w:pStyle w:val="Heading2"/>
+      </w:pPr>
+      <w:bookmarkStart w:id="37" w:name="_Toc139391986"/>
+      <w:r>
+        <w:t>II.</w:t>
+      </w:r>
+      <w:r>
+        <w:t>Kết quả chưa đạt được</w:t>
+      </w:r>
+      <w:bookmarkEnd w:id="37"/>
     </w:p>
     <w:p>
       <w:pPr>
@@ -15524,23 +16011,7 @@
         </w:numPr>
       </w:pPr>
       <w:r>
-        <w:t>Còn thiếu một số chưa năng về chỉnh sửa thông tin</w:t>
-      </w:r>
-    </w:p>
-    <w:p>
-      <w:pPr>
-        <w:pStyle w:val="Heading2"/>
-      </w:pPr>
-      <w:bookmarkStart w:id="38" w:name="_Toc139391987"/>
-      <w:r>
-        <w:t>III.</w:t>
-      </w:r>
-      <w:r>
-        <w:t>Thu hoạch</w:t>
-      </w:r>
-      <w:bookmarkEnd w:id="38"/>
-      <w:r>
-        <w:t xml:space="preserve"> </w:t>
+        <w:t>Cơ sở dữ liệu thiết kế chưa tối ưu nhất</w:t>
       </w:r>
     </w:p>
     <w:p>
@@ -15552,7 +16023,10 @@
         </w:numPr>
       </w:pPr>
       <w:r>
-        <w:t>Có thêm kinh nghiệm với Spring và các thư viện phụ thuộc của nó</w:t>
+        <w:t xml:space="preserve">Trải nghiệm của người dùng ở phần giao diện chưa được </w:t>
+      </w:r>
+      <w:r>
+        <w:t>thoải mái nhất</w:t>
       </w:r>
     </w:p>
     <w:p>
@@ -15564,10 +16038,23 @@
         </w:numPr>
       </w:pPr>
       <w:r>
-        <w:t>Có k</w:t>
-      </w:r>
-      <w:r>
-        <w:t>inh nghiệm thiết kế cơ sở dữ liệu</w:t>
+        <w:t>Còn thiếu một số chưa năng về chỉnh sửa thông tin</w:t>
+      </w:r>
+    </w:p>
+    <w:p>
+      <w:pPr>
+        <w:pStyle w:val="Heading2"/>
+      </w:pPr>
+      <w:bookmarkStart w:id="38" w:name="_Toc139391987"/>
+      <w:r>
+        <w:t>III.</w:t>
+      </w:r>
+      <w:r>
+        <w:t>Thu hoạch</w:t>
+      </w:r>
+      <w:bookmarkEnd w:id="38"/>
+      <w:r>
+        <w:t xml:space="preserve"> </w:t>
       </w:r>
     </w:p>
     <w:p>
@@ -15579,7 +16066,7 @@
         </w:numPr>
       </w:pPr>
       <w:r>
-        <w:t>Kinh nghiệm viết báo cáo</w:t>
+        <w:t>Có thêm kinh nghiệm với Spring và các thư viện phụ thuộc của nó</w:t>
       </w:r>
     </w:p>
     <w:p>
@@ -15591,30 +16078,11 @@
         </w:numPr>
       </w:pPr>
       <w:r>
-        <w:t>Trải nghiệm quy trình xây dựng phần mềm từ b</w:t>
-      </w:r>
-      <w:r>
-        <w:t>ước đầu tới cuối cùng</w:t>
-      </w:r>
-    </w:p>
-    <w:p>
-      <w:pPr>
-        <w:pStyle w:val="Heading2"/>
-      </w:pPr>
-      <w:r>
-        <w:t xml:space="preserve"> </w:t>
-      </w:r>
-      <w:bookmarkStart w:id="39" w:name="_Toc139391988"/>
-      <w:r>
-        <w:t>IV.</w:t>
-      </w:r>
-      <w:r>
-        <w:t>H</w:t>
-      </w:r>
-      <w:r>
-        <w:t>ướng phát triển</w:t>
-      </w:r>
-      <w:bookmarkEnd w:id="39"/>
+        <w:t>Có k</w:t>
+      </w:r>
+      <w:r>
+        <w:t>inh nghiệm thiết kế cơ sở dữ liệu</w:t>
+      </w:r>
     </w:p>
     <w:p>
       <w:pPr>
@@ -15625,7 +16093,7 @@
         </w:numPr>
       </w:pPr>
       <w:r>
-        <w:t>Bổ sung các tính năng còn thiếu</w:t>
+        <w:t>Kinh nghiệm viết báo cáo</w:t>
       </w:r>
     </w:p>
     <w:p>
@@ -15637,11 +16105,30 @@
         </w:numPr>
       </w:pPr>
       <w:r>
-        <w:t xml:space="preserve">Mở rộng đề tài ra quản lý nhân sự bao gồm: quản lý </w:t>
-      </w:r>
-      <w:r>
-        <w:t>lịch làm, quản lý chấm công, quản lý lương, thống kê và báo cáo.</w:t>
-      </w:r>
+        <w:t>Trải nghiệm quy trình xây dựng phần mềm từ b</w:t>
+      </w:r>
+      <w:r>
+        <w:t>ước đầu tới cuối cùng</w:t>
+      </w:r>
+    </w:p>
+    <w:p>
+      <w:pPr>
+        <w:pStyle w:val="Heading2"/>
+      </w:pPr>
+      <w:r>
+        <w:t xml:space="preserve"> </w:t>
+      </w:r>
+      <w:bookmarkStart w:id="39" w:name="_Toc139391988"/>
+      <w:r>
+        <w:t>IV.</w:t>
+      </w:r>
+      <w:r>
+        <w:t>H</w:t>
+      </w:r>
+      <w:r>
+        <w:t>ướng phát triển</w:t>
+      </w:r>
+      <w:bookmarkEnd w:id="39"/>
     </w:p>
     <w:p>
       <w:pPr>
@@ -15652,6 +16139,34 @@
         </w:numPr>
       </w:pPr>
       <w:r>
+        <w:t>Bổ sung các tính năng còn thiếu</w:t>
+      </w:r>
+    </w:p>
+    <w:p>
+      <w:pPr>
+        <w:pStyle w:val="ListParagraph"/>
+        <w:numPr>
+          <w:ilvl w:val="0"/>
+          <w:numId w:val="10"/>
+        </w:numPr>
+      </w:pPr>
+      <w:r>
+        <w:t xml:space="preserve">Mở rộng đề tài ra quản lý nhân sự bao gồm: quản lý </w:t>
+      </w:r>
+      <w:r>
+        <w:t>lịch làm, quản lý chấm công, quản lý lương, thống kê và báo cáo.</w:t>
+      </w:r>
+    </w:p>
+    <w:p>
+      <w:pPr>
+        <w:pStyle w:val="ListParagraph"/>
+        <w:numPr>
+          <w:ilvl w:val="0"/>
+          <w:numId w:val="10"/>
+        </w:numPr>
+      </w:pPr>
+      <w:r>
+        <w:lastRenderedPageBreak/>
         <w:t>Xây dựng website có thể thích hợp để dùng ở nhiều mô hình kinh doanh chứ không chỉ riêng quán trà sữa</w:t>
       </w:r>
     </w:p>
@@ -15677,7 +16192,7 @@
       <w:r>
         <w:t xml:space="preserve"> Spring Document, </w:t>
       </w:r>
-      <w:hyperlink r:id="rId39" w:history="1">
+      <w:hyperlink r:id="rId47" w:history="1">
         <w:r>
           <w:rPr>
             <w:rStyle w:val="Hyperlink"/>
@@ -15691,21 +16206,18 @@
         <w:t xml:space="preserve">[2] </w:t>
       </w:r>
       <w:r>
+        <w:t xml:space="preserve">Bootstrap </w:t>
+      </w:r>
+      <w:r>
+        <w:t xml:space="preserve">là gì? Tổng quan về </w:t>
+      </w:r>
+      <w:r>
         <w:t>Bootstrap</w:t>
       </w:r>
       <w:r>
-        <w:t xml:space="preserve"> </w:t>
-      </w:r>
-      <w:r>
-        <w:t xml:space="preserve">là gì? Tổng quan về </w:t>
-      </w:r>
-      <w:r>
-        <w:t>Bootstrap</w:t>
-      </w:r>
-      <w:r>
         <w:t xml:space="preserve">, </w:t>
       </w:r>
-      <w:hyperlink r:id="rId40" w:history="1">
+      <w:hyperlink r:id="rId48" w:history="1">
         <w:r>
           <w:rPr>
             <w:rStyle w:val="Hyperlink"/>
@@ -15718,7 +16230,7 @@
       <w:r>
         <w:t xml:space="preserve">[3] Mô hình client-server, </w:t>
       </w:r>
-      <w:hyperlink r:id="rId41" w:history="1">
+      <w:hyperlink r:id="rId49" w:history="1">
         <w:r>
           <w:rPr>
             <w:rStyle w:val="Hyperlink"/>
@@ -15734,7 +16246,7 @@
       <w:r>
         <w:t xml:space="preserve">Website động, </w:t>
       </w:r>
-      <w:hyperlink r:id="rId42" w:history="1">
+      <w:hyperlink r:id="rId50" w:history="1">
         <w:r>
           <w:rPr>
             <w:rStyle w:val="Hyperlink"/>
@@ -15756,7 +16268,7 @@
       <w:r>
         <w:t xml:space="preserve"> </w:t>
       </w:r>
-      <w:hyperlink r:id="rId43" w:history="1">
+      <w:hyperlink r:id="rId51" w:history="1">
         <w:r>
           <w:rPr>
             <w:rStyle w:val="Hyperlink"/>
@@ -18866,6 +19378,7 @@
   <w:style w:type="character" w:default="1" w:styleId="DefaultParagraphFont">
     <w:name w:val="Default Paragraph Font"/>
     <w:uiPriority w:val="1"/>
+    <w:semiHidden/>
     <w:unhideWhenUsed/>
   </w:style>
   <w:style w:type="table" w:default="1" w:styleId="TableNormal">
@@ -19493,6 +20006,15 @@
 </file>
 
 <file path=customXml/item1.xml><?xml version="1.0" encoding="utf-8"?>
+<?mso-contentType ?>
+<FormTemplates xmlns="http://schemas.microsoft.com/sharepoint/v3/contenttype/forms">
+  <Display>DocumentLibraryForm</Display>
+  <Edit>DocumentLibraryForm</Edit>
+  <New>DocumentLibraryForm</New>
+</FormTemplates>
+</file>
+
+<file path=customXml/item2.xml><?xml version="1.0" encoding="utf-8"?>
 <ct:contentTypeSchema xmlns:ct="http://schemas.microsoft.com/office/2006/metadata/contentType" xmlns:ma="http://schemas.microsoft.com/office/2006/metadata/properties/metaAttributes" ct:_="" ma:_="" ma:contentTypeName="Document" ma:contentTypeID="0x010100E4D75473819F44478F512DD7AE184BA0" ma:contentTypeVersion="3" ma:contentTypeDescription="Create a new document." ma:contentTypeScope="" ma:versionID="f4936cf137974f6a24879b4c3cb96a1e">
   <xsd:schema xmlns:xsd="http://www.w3.org/2001/XMLSchema" xmlns:xs="http://www.w3.org/2001/XMLSchema" xmlns:p="http://schemas.microsoft.com/office/2006/metadata/properties" xmlns:ns3="3854df9e-27b5-4037-8f89-7e62769db3ed" targetNamespace="http://schemas.microsoft.com/office/2006/metadata/properties" ma:root="true" ma:fieldsID="474c938b2f0a52aba3a3b5f671e42090" ns3:_="">
     <xsd:import namespace="3854df9e-27b5-4037-8f89-7e62769db3ed"/>
@@ -19630,26 +20152,25 @@
 </ct:contentTypeSchema>
 </file>
 
-<file path=customXml/item2.xml><?xml version="1.0" encoding="utf-8"?>
-<?mso-contentType ?>
-<FormTemplates xmlns="http://schemas.microsoft.com/sharepoint/v3/contenttype/forms">
-  <Display>DocumentLibraryForm</Display>
-  <Edit>DocumentLibraryForm</Edit>
-  <New>DocumentLibraryForm</New>
-</FormTemplates>
+<file path=customXml/item3.xml><?xml version="1.0" encoding="utf-8"?>
+<b:Sources xmlns:b="http://schemas.openxmlformats.org/officeDocument/2006/bibliography" xmlns="http://schemas.openxmlformats.org/officeDocument/2006/bibliography" SelectedStyle="\APASixthEditionOfficeOnline.xsl" StyleName="APA" Version="6"/>
 </file>
 
-<file path=customXml/item3.xml><?xml version="1.0" encoding="utf-8"?>
+<file path=customXml/item4.xml><?xml version="1.0" encoding="utf-8"?>
 <p:properties xmlns:p="http://schemas.microsoft.com/office/2006/metadata/properties" xmlns:xsi="http://www.w3.org/2001/XMLSchema-instance" xmlns:pc="http://schemas.microsoft.com/office/infopath/2007/PartnerControls">
   <documentManagement/>
 </p:properties>
 </file>
 
-<file path=customXml/item4.xml><?xml version="1.0" encoding="utf-8"?>
-<b:Sources xmlns:b="http://schemas.openxmlformats.org/officeDocument/2006/bibliography" xmlns="http://schemas.openxmlformats.org/officeDocument/2006/bibliography" SelectedStyle="\APASixthEditionOfficeOnline.xsl" StyleName="APA" Version="6"/>
+<file path=customXml/itemProps1.xml><?xml version="1.0" encoding="utf-8"?>
+<ds:datastoreItem xmlns:ds="http://schemas.openxmlformats.org/officeDocument/2006/customXml" ds:itemID="{950D6DE3-31B2-4E5D-A5CA-AECDD59BD165}">
+  <ds:schemaRefs>
+    <ds:schemaRef ds:uri="http://schemas.microsoft.com/sharepoint/v3/contenttype/forms"/>
+  </ds:schemaRefs>
+</ds:datastoreItem>
 </file>
 
-<file path=customXml/itemProps1.xml><?xml version="1.0" encoding="utf-8"?>
+<file path=customXml/itemProps2.xml><?xml version="1.0" encoding="utf-8"?>
 <ds:datastoreItem xmlns:ds="http://schemas.openxmlformats.org/officeDocument/2006/customXml" ds:itemID="{13794422-8133-4165-8D2A-E170F12AEF55}">
   <ds:schemaRefs>
     <ds:schemaRef ds:uri="http://schemas.microsoft.com/office/2006/metadata/contentType"/>
@@ -19667,27 +20188,19 @@
 </ds:datastoreItem>
 </file>
 
-<file path=customXml/itemProps2.xml><?xml version="1.0" encoding="utf-8"?>
-<ds:datastoreItem xmlns:ds="http://schemas.openxmlformats.org/officeDocument/2006/customXml" ds:itemID="{950D6DE3-31B2-4E5D-A5CA-AECDD59BD165}">
+<file path=customXml/itemProps3.xml><?xml version="1.0" encoding="utf-8"?>
+<ds:datastoreItem xmlns:ds="http://schemas.openxmlformats.org/officeDocument/2006/customXml" ds:itemID="{526AE4C3-5928-4C30-B697-68ECD343B073}">
   <ds:schemaRefs>
-    <ds:schemaRef ds:uri="http://schemas.microsoft.com/sharepoint/v3/contenttype/forms"/>
+    <ds:schemaRef ds:uri="http://schemas.openxmlformats.org/officeDocument/2006/bibliography"/>
   </ds:schemaRefs>
 </ds:datastoreItem>
 </file>
 
-<file path=customXml/itemProps3.xml><?xml version="1.0" encoding="utf-8"?>
+<file path=customXml/itemProps4.xml><?xml version="1.0" encoding="utf-8"?>
 <ds:datastoreItem xmlns:ds="http://schemas.openxmlformats.org/officeDocument/2006/customXml" ds:itemID="{0491D2B1-1366-44E9-B917-FC647C470DF9}">
   <ds:schemaRefs>
     <ds:schemaRef ds:uri="http://schemas.microsoft.com/office/2006/metadata/properties"/>
     <ds:schemaRef ds:uri="http://schemas.microsoft.com/office/infopath/2007/PartnerControls"/>
   </ds:schemaRefs>
 </ds:datastoreItem>
-</file>
-
-<file path=customXml/itemProps4.xml><?xml version="1.0" encoding="utf-8"?>
-<ds:datastoreItem xmlns:ds="http://schemas.openxmlformats.org/officeDocument/2006/customXml" ds:itemID="{526AE4C3-5928-4C30-B697-68ECD343B073}">
-  <ds:schemaRefs>
-    <ds:schemaRef ds:uri="http://schemas.openxmlformats.org/officeDocument/2006/bibliography"/>
-  </ds:schemaRefs>
-</ds:datastoreItem>
 </file>